--- a/REVISION UPDATING/NOTES during revision/Annual Reports/OCO, Wired perfs since Spr 2019.docx
+++ b/REVISION UPDATING/NOTES during revision/Annual Reports/OCO, Wired perfs since Spr 2019.docx
@@ -6,7 +6,14 @@
       <w:r>
         <w:t>OCO</w:t>
       </w:r>
-    </w:p>
+      <w:r>
+        <w:t xml:space="preserve">: </w:t>
+      </w:r>
+      <w:r>
+        <w:t>143 concerts, Fall 2002 – March 6, 2020. Two online events, 2021. One online event plus 21 live concerts Fall 2021 - Spring 2024</w:t>
+      </w:r>
+    </w:p>
+    <w:p/>
     <w:p>
       <w:r>
         <w:t>2019-20:  6</w:t>
@@ -472,7 +479,85 @@
       <w:r>
         <w:t>Wired ensemble</w:t>
       </w:r>
-    </w:p>
+      <w:r>
+        <w:t xml:space="preserve">:  </w:t>
+      </w:r>
+      <w:r>
+        <w:t>(88 concerts, Fall 2003 – Spring</w:t>
+      </w:r>
+    </w:p>
+    <w:p>
+      <w:r>
+        <w:t>            2024, plus 2 online events during the pandemic)</w:t>
+      </w:r>
+    </w:p>
+    <w:p/>
+    <w:p>
+      <w:r>
+        <w:lastRenderedPageBreak/>
+        <w:t xml:space="preserve">19-20 </w:t>
+      </w:r>
+    </w:p>
+    <w:p>
+      <w:r>
+        <w:t>4 concerts</w:t>
+      </w:r>
+    </w:p>
+    <w:p>
+      <w:r>
+        <w:t>20-21</w:t>
+      </w:r>
+    </w:p>
+    <w:p>
+      <w:pPr>
+        <w:pBdr>
+          <w:left w:val="single" w:sz="4" w:space="4" w:color="000000"/>
+          <w:bottom w:val="single" w:sz="4" w:space="1" w:color="000000"/>
+          <w:right w:val="single" w:sz="4" w:space="4" w:color="000000"/>
+        </w:pBdr>
+        <w:spacing w:after="0" w:line="240" w:lineRule="auto"/>
+        <w:rPr>
+          <w:sz w:val="24"/>
+          <w:szCs w:val="24"/>
+        </w:rPr>
+      </w:pPr>
+      <w:r>
+        <w:rPr>
+          <w:sz w:val="24"/>
+          <w:szCs w:val="24"/>
+        </w:rPr>
+        <w:t xml:space="preserve">•Wired Ensemble </w:t>
+      </w:r>
+      <w:r>
+        <w:rPr>
+          <w:sz w:val="24"/>
+          <w:szCs w:val="24"/>
+        </w:rPr>
+        <w:t xml:space="preserve">online event for Candidates Week </w:t>
+      </w:r>
+      <w:r>
+        <w:rPr>
+          <w:sz w:val="24"/>
+          <w:szCs w:val="24"/>
+        </w:rPr>
+        <w:t>(</w:t>
+      </w:r>
+      <w:r>
+        <w:rPr>
+          <w:sz w:val="24"/>
+          <w:szCs w:val="24"/>
+        </w:rPr>
+        <w:t>March 2, 2021</w:t>
+      </w:r>
+      <w:r>
+        <w:rPr>
+          <w:sz w:val="24"/>
+          <w:szCs w:val="24"/>
+        </w:rPr>
+        <w:t>)</w:t>
+      </w:r>
+    </w:p>
+    <w:p/>
     <w:p>
       <w:r>
         <w:t>21-22</w:t>
@@ -600,7 +685,6 @@
         <w:spacing w:after="0" w:line="240" w:lineRule="auto"/>
       </w:pPr>
       <w:r>
-        <w:lastRenderedPageBreak/>
         <w:t>• Wired Ensemble online event for Candidates Week (February 26, 2022)</w:t>
       </w:r>
     </w:p>
@@ -656,15 +740,7 @@
     </w:p>
     <w:p>
       <w:r>
-        <w:t xml:space="preserve">3 WE </w:t>
-      </w:r>
-      <w:proofErr w:type="gramStart"/>
-      <w:r>
-        <w:t>concerts</w:t>
-      </w:r>
-      <w:proofErr w:type="gramEnd"/>
-      <w:r>
-        <w:t>:  CWs</w:t>
+        <w:t>3 WE concerts:  CWs</w:t>
       </w:r>
     </w:p>
     <w:sectPr>
@@ -1280,7 +1356,6 @@
   <w:style w:type="character" w:default="1" w:styleId="DefaultParagraphFont">
     <w:name w:val="Default Paragraph Font"/>
     <w:uiPriority w:val="1"/>
-    <w:semiHidden/>
     <w:unhideWhenUsed/>
   </w:style>
   <w:style w:type="table" w:default="1" w:styleId="TableNormal">
